--- a/Proposal/vs2.1 Proposal.docx
+++ b/Proposal/vs2.1 Proposal.docx
@@ -560,6 +560,7 @@
         </w:rPr>
         <w:t xml:space="preserve"> </w:t>
       </w:r>
+      <w:proofErr w:type="gramStart"/>
       <w:r>
         <w:rPr>
           <w:color w:val="000000" w:themeColor="text1"/>
@@ -580,6 +581,7 @@
         </w:rPr>
         <w:t>:</w:t>
       </w:r>
+      <w:proofErr w:type="gramEnd"/>
       <w:r>
         <w:rPr>
           <w:color w:val="000000" w:themeColor="text1"/>
@@ -700,7 +702,15 @@
           <w:color w:val="000000" w:themeColor="text1"/>
           <w:lang w:val="vi-VN"/>
         </w:rPr>
-        <w:t xml:space="preserve">     </w:t>
+        <w:t xml:space="preserve">   </w:t>
+      </w:r>
+      <w:proofErr w:type="gramStart"/>
+      <w:r>
+        <w:rPr>
+          <w:color w:val="000000" w:themeColor="text1"/>
+          <w:lang w:val="vi-VN"/>
+        </w:rPr>
+        <w:t xml:space="preserve">  </w:t>
       </w:r>
       <w:r>
         <w:rPr>
@@ -708,6 +718,7 @@
         </w:rPr>
         <w:t>:</w:t>
       </w:r>
+      <w:proofErr w:type="gramEnd"/>
       <w:r>
         <w:rPr>
           <w:color w:val="000000" w:themeColor="text1"/>
@@ -3696,7 +3707,7 @@
       </w:tblGrid>
       <w:tr>
         <w:trPr>
-          <w:trHeight w:val="836"/>
+          <w:trHeight w:val="630"/>
         </w:trPr>
         <w:tc>
           <w:tcPr>
@@ -3814,7 +3825,7 @@
       </w:tr>
       <w:tr>
         <w:trPr>
-          <w:trHeight w:val="833"/>
+          <w:trHeight w:val="568"/>
         </w:trPr>
         <w:tc>
           <w:tcPr>
@@ -3873,7 +3884,7 @@
                 <w:szCs w:val="26"/>
                 <w:lang w:val="vi-VN"/>
               </w:rPr>
-              <w:t>Hoàng Kim Hùng</w:t>
+              <w:t>Phạm Minh Tuấn</w:t>
             </w:r>
           </w:p>
         </w:tc>
@@ -3942,7 +3953,7 @@
       </w:tr>
       <w:tr>
         <w:trPr>
-          <w:trHeight w:val="833"/>
+          <w:trHeight w:val="690"/>
         </w:trPr>
         <w:tc>
           <w:tcPr>
@@ -4071,7 +4082,7 @@
       </w:tr>
       <w:tr>
         <w:trPr>
-          <w:trHeight w:val="833"/>
+          <w:trHeight w:val="700"/>
         </w:trPr>
         <w:tc>
           <w:tcPr>
@@ -4187,7 +4198,7 @@
       </w:tr>
       <w:tr>
         <w:trPr>
-          <w:trHeight w:val="833"/>
+          <w:trHeight w:val="696"/>
         </w:trPr>
         <w:tc>
           <w:tcPr>
@@ -4303,7 +4314,7 @@
       </w:tr>
       <w:tr>
         <w:trPr>
-          <w:trHeight w:val="833"/>
+          <w:trHeight w:val="706"/>
         </w:trPr>
         <w:tc>
           <w:tcPr>
@@ -4350,7 +4361,7 @@
                 <w:szCs w:val="26"/>
                 <w:lang w:val="vi-VN"/>
               </w:rPr>
-              <w:t>Phạm Minh Tuấn</w:t>
+              <w:t>Hoàng Kim Hùng</w:t>
             </w:r>
           </w:p>
         </w:tc>
@@ -4457,6 +4468,7 @@
           <w:szCs w:val="28"/>
           <w:lang w:val="vi-VN"/>
         </w:rPr>
+        <w:lastRenderedPageBreak/>
         <w:t>1. Giới thiệu</w:t>
       </w:r>
       <w:bookmarkEnd w:id="3"/>
@@ -4892,7 +4904,6 @@
           <w:szCs w:val="28"/>
           <w:lang w:val="vi-VN"/>
         </w:rPr>
-        <w:lastRenderedPageBreak/>
         <w:t>Quản lý Bán hàng: Tạo và xử lý đơn hàng tại quầy.</w:t>
       </w:r>
     </w:p>
@@ -4949,6 +4960,7 @@
           <w:szCs w:val="28"/>
           <w:lang w:val="vi-VN"/>
         </w:rPr>
+        <w:lastRenderedPageBreak/>
         <w:t>Quản lý Đơn hàng: Duyệt, cập nhật trạng thái đơn hàng.</w:t>
       </w:r>
     </w:p>
@@ -5716,7 +5728,6 @@
                 <w:sz w:val="26"/>
                 <w:szCs w:val="26"/>
               </w:rPr>
-              <w:lastRenderedPageBreak/>
               <w:t>Chức năng sản phẩm</w:t>
             </w:r>
           </w:p>
@@ -5847,6 +5858,7 @@
                 <w:sz w:val="26"/>
                 <w:szCs w:val="26"/>
               </w:rPr>
+              <w:lastRenderedPageBreak/>
               <w:t>Đăng kí</w:t>
             </w:r>
           </w:p>
@@ -6958,7 +6970,6 @@
           <w:szCs w:val="26"/>
           <w:lang w:val="vi-VN"/>
         </w:rPr>
-        <w:lastRenderedPageBreak/>
         <w:t>Quản lý Nguyên liệu dựa trên Định lượng: Sử dụng cơ sở dữ liệu để lưu trữ công thức chi tiết của từng món (ví dụ: 1 ly cà phê cần X ml Espresso, Y gram đường), tự động trừ kho nguyên liệu khi bán hàng, đảm bảo tính chính xác và dễ quản lý.</w:t>
       </w:r>
     </w:p>
@@ -6987,6 +6998,7 @@
           <w:szCs w:val="26"/>
           <w:lang w:val="vi-VN"/>
         </w:rPr>
+        <w:lastRenderedPageBreak/>
         <w:t>Cơ sở dữ liệu tập trung: Sử dụng SQL Server để lưu trữ thông tin về khách hàng, sản phẩm, nguyên liệu, đơn hàng, và giao dịch, đảm bảo tính toàn vẹn và nhất quán của dữ liệu.</w:t>
       </w:r>
     </w:p>
@@ -7343,6 +7355,7 @@
       <w:r>
         <w:rPr>
           <w:rFonts w:ascii="Times New Roman" w:hAnsi="Times New Roman" w:cs="Times New Roman"/>
+          <w:noProof/>
         </w:rPr>
         <w:drawing>
           <wp:inline distT="0" distB="0" distL="0" distR="0" wp14:anchorId="6F18A755" wp14:editId="4F0448ED">
@@ -10747,7 +10760,7 @@
                 <w:lang w:val="vi-VN"/>
               </w:rPr>
               <w:lastRenderedPageBreak/>
-              <w:t>Hoàng Kim Hùng</w:t>
+              <w:t>Phạm Minh Tuấn</w:t>
             </w:r>
           </w:p>
         </w:tc>
@@ -11227,7 +11240,7 @@
                 <w:szCs w:val="26"/>
                 <w:lang w:val="vi-VN"/>
               </w:rPr>
-              <w:t>Phạm Minh Tuấn</w:t>
+              <w:t>Hoàng Kim Hùng</w:t>
             </w:r>
           </w:p>
         </w:tc>
@@ -16468,7 +16481,12 @@
 </file>
 
 <file path=customXml/item1.xml><?xml version="1.0" encoding="utf-8"?>
-<b:Sources xmlns:b="http://schemas.openxmlformats.org/officeDocument/2006/bibliography" xmlns="http://schemas.openxmlformats.org/officeDocument/2006/bibliography" SelectedStyle="/IEEE2006OfficeOnline.xsl" StyleName="IEEE" Version="2006"/>
+<?mso-contentType ?>
+<FormTemplates xmlns="http://schemas.microsoft.com/sharepoint/v3/contenttype/forms">
+  <Display>DocumentLibraryForm</Display>
+  <Edit>DocumentLibraryForm</Edit>
+  <New>DocumentLibraryForm</New>
+</FormTemplates>
 </file>
 
 <file path=customXml/item2.xml><?xml version="1.0" encoding="utf-8"?>
@@ -16610,12 +16628,7 @@
 </file>
 
 <file path=customXml/item3.xml><?xml version="1.0" encoding="utf-8"?>
-<?mso-contentType ?>
-<FormTemplates xmlns="http://schemas.microsoft.com/sharepoint/v3/contenttype/forms">
-  <Display>DocumentLibraryForm</Display>
-  <Edit>DocumentLibraryForm</Edit>
-  <New>DocumentLibraryForm</New>
-</FormTemplates>
+<b:Sources xmlns:b="http://schemas.openxmlformats.org/officeDocument/2006/bibliography" xmlns="http://schemas.openxmlformats.org/officeDocument/2006/bibliography" SelectedStyle="/IEEE2006OfficeOnline.xsl" StyleName="IEEE" Version="2006"/>
 </file>
 
 <file path=customXml/item4.xml><?xml version="1.0" encoding="utf-8"?>
@@ -16625,9 +16638,9 @@
 </file>
 
 <file path=customXml/itemProps1.xml><?xml version="1.0" encoding="utf-8"?>
-<ds:datastoreItem xmlns:ds="http://schemas.openxmlformats.org/officeDocument/2006/customXml" ds:itemID="{F9116108-B617-5A4D-B6EF-4671F1B48EA8}">
+<ds:datastoreItem xmlns:ds="http://schemas.openxmlformats.org/officeDocument/2006/customXml" ds:itemID="{FBDC1CB9-634C-46BA-8A14-FDE25FE07B87}">
   <ds:schemaRefs>
-    <ds:schemaRef ds:uri="http://schemas.openxmlformats.org/officeDocument/2006/bibliography"/>
+    <ds:schemaRef ds:uri="http://schemas.microsoft.com/sharepoint/v3/contenttype/forms"/>
   </ds:schemaRefs>
 </ds:datastoreItem>
 </file>
@@ -16651,9 +16664,9 @@
 </file>
 
 <file path=customXml/itemProps3.xml><?xml version="1.0" encoding="utf-8"?>
-<ds:datastoreItem xmlns:ds="http://schemas.openxmlformats.org/officeDocument/2006/customXml" ds:itemID="{FBDC1CB9-634C-46BA-8A14-FDE25FE07B87}">
+<ds:datastoreItem xmlns:ds="http://schemas.openxmlformats.org/officeDocument/2006/customXml" ds:itemID="{F9116108-B617-5A4D-B6EF-4671F1B48EA8}">
   <ds:schemaRefs>
-    <ds:schemaRef ds:uri="http://schemas.microsoft.com/sharepoint/v3/contenttype/forms"/>
+    <ds:schemaRef ds:uri="http://schemas.openxmlformats.org/officeDocument/2006/bibliography"/>
   </ds:schemaRefs>
 </ds:datastoreItem>
 </file>
